--- a/algorithms/src/resources/JavaDSAndShortcuts.docx
+++ b/algorithms/src/resources/JavaDSAndShortcuts.docx
@@ -1365,14 +1365,2609 @@
         </w:rPr>
         <w:t xml:space="preserve"> , limit) – applied limit -1 times; so starts with 2</w:t>
       </w:r>
+    </w:p>
+    <w:p>
+      <w:pPr>
+        <w:rPr>
+          <w:sz w:val="16"/>
+          <w:szCs w:val="16"/>
+        </w:rPr>
+      </w:pPr>
+    </w:p>
+    <w:p>
+      <w:pPr>
+        <w:rPr>
+          <w:sz w:val="16"/>
+          <w:szCs w:val="16"/>
+        </w:rPr>
+      </w:pPr>
+    </w:p>
+    <w:p>
+      <w:pPr>
+        <w:rPr>
+          <w:sz w:val="16"/>
+          <w:szCs w:val="16"/>
+        </w:rPr>
+      </w:pPr>
+    </w:p>
+    <w:p>
+      <w:pPr>
+        <w:rPr>
+          <w:sz w:val="16"/>
+          <w:szCs w:val="16"/>
+        </w:rPr>
+      </w:pPr>
+      <w:r>
+        <w:rPr>
+          <w:sz w:val="16"/>
+          <w:szCs w:val="16"/>
+        </w:rPr>
+        <w:t>Java Collections:</w:t>
+      </w:r>
+    </w:p>
+    <w:p>
+      <w:pPr>
+        <w:rPr>
+          <w:sz w:val="16"/>
+          <w:szCs w:val="16"/>
+        </w:rPr>
+      </w:pPr>
+    </w:p>
+    <w:p>
+      <w:pPr>
+        <w:pStyle w:val="ListParagraph"/>
+        <w:numPr>
+          <w:ilvl w:val="0"/>
+          <w:numId w:val="2"/>
+        </w:numPr>
+        <w:rPr>
+          <w:sz w:val="16"/>
+          <w:szCs w:val="16"/>
+        </w:rPr>
+      </w:pPr>
+      <w:r>
+        <w:rPr>
+          <w:sz w:val="16"/>
+          <w:szCs w:val="16"/>
+        </w:rPr>
+        <w:t>TreeSet</w:t>
+      </w:r>
+    </w:p>
+    <w:p>
+      <w:pPr>
+        <w:ind w:left="720"/>
+        <w:rPr>
+          <w:rFonts w:ascii="Courier New" w:eastAsia="Times New Roman" w:hAnsi="Courier New" w:cs="Courier New"/>
+          <w:color w:val="110000"/>
+          <w:sz w:val="20"/>
+          <w:szCs w:val="20"/>
+        </w:rPr>
+      </w:pPr>
+    </w:p>
+    <w:p>
+      <w:pPr>
+        <w:pStyle w:val="HTMLPreformatted"/>
+        <w:ind w:left="720"/>
+        <w:rPr>
+          <w:color w:val="110000"/>
+        </w:rPr>
+      </w:pPr>
+      <w:r>
+        <w:rPr>
+          <w:b/>
+          <w:bCs/>
+          <w:color w:val="000000"/>
+        </w:rPr>
+        <w:t>class</w:t>
+      </w:r>
+      <w:r>
+        <w:rPr>
+          <w:color w:val="110000"/>
+        </w:rPr>
+        <w:t xml:space="preserve"> Dog </w:t>
+      </w:r>
+      <w:r>
+        <w:rPr>
+          <w:b/>
+          <w:bCs/>
+          <w:color w:val="000000"/>
+        </w:rPr>
+        <w:t>implements</w:t>
+      </w:r>
+      <w:r>
+        <w:rPr>
+          <w:color w:val="110000"/>
+        </w:rPr>
+        <w:t xml:space="preserve"> Comparable</w:t>
+      </w:r>
+      <w:r>
+        <w:rPr>
+          <w:color w:val="339933"/>
+        </w:rPr>
+        <w:t>&lt;</w:t>
+      </w:r>
+      <w:r>
+        <w:rPr>
+          <w:color w:val="110000"/>
+        </w:rPr>
+        <w:t>Dog</w:t>
+      </w:r>
+      <w:r>
+        <w:rPr>
+          <w:color w:val="339933"/>
+        </w:rPr>
+        <w:t>&gt;</w:t>
+      </w:r>
+      <w:r>
+        <w:rPr>
+          <w:color w:val="110000"/>
+        </w:rPr>
+        <w:t xml:space="preserve"> </w:t>
+      </w:r>
+      <w:r>
+        <w:rPr>
+          <w:color w:val="009900"/>
+        </w:rPr>
+        <w:t>{</w:t>
+      </w:r>
+    </w:p>
+    <w:p>
+      <w:pPr>
+        <w:pStyle w:val="HTMLPreformatted"/>
+        <w:ind w:left="720"/>
+        <w:rPr>
+          <w:color w:val="110000"/>
+        </w:rPr>
+      </w:pPr>
+      <w:r>
+        <w:rPr>
+          <w:color w:val="110000"/>
+        </w:rPr>
+        <w:t> </w:t>
+      </w:r>
+    </w:p>
+    <w:p>
+      <w:pPr>
+        <w:pStyle w:val="HTMLPreformatted"/>
+        <w:ind w:left="720"/>
+        <w:rPr>
+          <w:color w:val="110000"/>
+        </w:rPr>
+      </w:pPr>
+      <w:r>
+        <w:rPr>
+          <w:color w:val="110000"/>
+        </w:rPr>
+        <w:t xml:space="preserve">    </w:t>
+      </w:r>
+      <w:r>
+        <w:rPr>
+          <w:b/>
+          <w:bCs/>
+          <w:color w:val="000066"/>
+        </w:rPr>
+        <w:t>int</w:t>
+      </w:r>
+      <w:r>
+        <w:rPr>
+          <w:color w:val="110000"/>
+        </w:rPr>
+        <w:t xml:space="preserve"> size</w:t>
+      </w:r>
+      <w:r>
+        <w:rPr>
+          <w:color w:val="339933"/>
+        </w:rPr>
+        <w:t>;</w:t>
+      </w:r>
+    </w:p>
+    <w:p>
+      <w:pPr>
+        <w:pStyle w:val="HTMLPreformatted"/>
+        <w:ind w:left="720"/>
+        <w:rPr>
+          <w:color w:val="110000"/>
+        </w:rPr>
+      </w:pPr>
+      <w:r>
+        <w:rPr>
+          <w:color w:val="110000"/>
+        </w:rPr>
+        <w:lastRenderedPageBreak/>
+        <w:t> </w:t>
+      </w:r>
+    </w:p>
+    <w:p>
+      <w:pPr>
+        <w:pStyle w:val="HTMLPreformatted"/>
+        <w:ind w:left="720"/>
+        <w:rPr>
+          <w:color w:val="110000"/>
+        </w:rPr>
+      </w:pPr>
+      <w:r>
+        <w:rPr>
+          <w:color w:val="110000"/>
+        </w:rPr>
+        <w:t xml:space="preserve">    Dog</w:t>
+      </w:r>
+      <w:r>
+        <w:rPr>
+          <w:color w:val="009900"/>
+        </w:rPr>
+        <w:t>(</w:t>
+      </w:r>
+      <w:r>
+        <w:rPr>
+          <w:b/>
+          <w:bCs/>
+          <w:color w:val="000066"/>
+        </w:rPr>
+        <w:t>int</w:t>
+      </w:r>
+      <w:r>
+        <w:rPr>
+          <w:color w:val="110000"/>
+        </w:rPr>
+        <w:t xml:space="preserve"> s</w:t>
+      </w:r>
+      <w:r>
+        <w:rPr>
+          <w:color w:val="009900"/>
+        </w:rPr>
+        <w:t>)</w:t>
+      </w:r>
+      <w:r>
+        <w:rPr>
+          <w:color w:val="110000"/>
+        </w:rPr>
+        <w:t xml:space="preserve"> </w:t>
+      </w:r>
+      <w:r>
+        <w:rPr>
+          <w:color w:val="009900"/>
+        </w:rPr>
+        <w:t>{</w:t>
+      </w:r>
+    </w:p>
+    <w:p>
+      <w:pPr>
+        <w:pStyle w:val="HTMLPreformatted"/>
+        <w:ind w:left="720"/>
+        <w:rPr>
+          <w:color w:val="110000"/>
+        </w:rPr>
+      </w:pPr>
+      <w:r>
+        <w:rPr>
+          <w:color w:val="110000"/>
+        </w:rPr>
+        <w:t xml:space="preserve">        size </w:t>
+      </w:r>
+      <w:r>
+        <w:rPr>
+          <w:color w:val="339933"/>
+        </w:rPr>
+        <w:t>=</w:t>
+      </w:r>
+      <w:r>
+        <w:rPr>
+          <w:color w:val="110000"/>
+        </w:rPr>
+        <w:t xml:space="preserve"> s</w:t>
+      </w:r>
+      <w:r>
+        <w:rPr>
+          <w:color w:val="339933"/>
+        </w:rPr>
+        <w:t>;</w:t>
+      </w:r>
+    </w:p>
+    <w:p>
+      <w:pPr>
+        <w:pStyle w:val="HTMLPreformatted"/>
+        <w:ind w:left="720"/>
+        <w:rPr>
+          <w:color w:val="110000"/>
+        </w:rPr>
+      </w:pPr>
+      <w:r>
+        <w:rPr>
+          <w:color w:val="110000"/>
+        </w:rPr>
+        <w:t xml:space="preserve">    </w:t>
+      </w:r>
+      <w:r>
+        <w:rPr>
+          <w:color w:val="009900"/>
+        </w:rPr>
+        <w:t>}</w:t>
+      </w:r>
+    </w:p>
+    <w:p>
+      <w:pPr>
+        <w:pStyle w:val="HTMLPreformatted"/>
+        <w:ind w:left="720"/>
+        <w:rPr>
+          <w:color w:val="110000"/>
+        </w:rPr>
+      </w:pPr>
+      <w:r>
+        <w:rPr>
+          <w:color w:val="110000"/>
+        </w:rPr>
+        <w:t> </w:t>
+      </w:r>
+    </w:p>
+    <w:p>
+      <w:pPr>
+        <w:pStyle w:val="HTMLPreformatted"/>
+        <w:ind w:left="720"/>
+        <w:rPr>
+          <w:color w:val="110000"/>
+        </w:rPr>
+      </w:pPr>
+      <w:r>
+        <w:rPr>
+          <w:color w:val="110000"/>
+        </w:rPr>
+        <w:t xml:space="preserve">    </w:t>
+      </w:r>
+      <w:r>
+        <w:rPr>
+          <w:b/>
+          <w:bCs/>
+          <w:color w:val="000000"/>
+        </w:rPr>
+        <w:t>public</w:t>
+      </w:r>
+      <w:r>
+        <w:rPr>
+          <w:color w:val="110000"/>
+        </w:rPr>
+        <w:t xml:space="preserve"> </w:t>
+      </w:r>
+      <w:r>
+        <w:rPr>
+          <w:b/>
+          <w:bCs/>
+          <w:color w:val="000066"/>
+        </w:rPr>
+        <w:t>int</w:t>
+      </w:r>
+      <w:r>
+        <w:rPr>
+          <w:color w:val="110000"/>
+        </w:rPr>
+        <w:t xml:space="preserve"> compareTo</w:t>
+      </w:r>
+      <w:r>
+        <w:rPr>
+          <w:color w:val="009900"/>
+        </w:rPr>
+        <w:t>(</w:t>
+      </w:r>
+      <w:r>
+        <w:rPr>
+          <w:color w:val="110000"/>
+        </w:rPr>
+        <w:t>Dog o</w:t>
+      </w:r>
+      <w:r>
+        <w:rPr>
+          <w:color w:val="009900"/>
+        </w:rPr>
+        <w:t>)</w:t>
+      </w:r>
+      <w:r>
+        <w:rPr>
+          <w:color w:val="110000"/>
+        </w:rPr>
+        <w:t xml:space="preserve"> </w:t>
+      </w:r>
+      <w:r>
+        <w:rPr>
+          <w:color w:val="009900"/>
+        </w:rPr>
+        <w:t>{</w:t>
+      </w:r>
+    </w:p>
+    <w:p>
+      <w:pPr>
+        <w:pStyle w:val="HTMLPreformatted"/>
+        <w:ind w:left="720"/>
+        <w:rPr>
+          <w:color w:val="110000"/>
+        </w:rPr>
+      </w:pPr>
+      <w:r>
+        <w:rPr>
+          <w:color w:val="110000"/>
+        </w:rPr>
+        <w:t xml:space="preserve">        </w:t>
+      </w:r>
+      <w:r>
+        <w:rPr>
+          <w:b/>
+          <w:bCs/>
+          <w:color w:val="000000"/>
+        </w:rPr>
+        <w:t>return</w:t>
+      </w:r>
+      <w:r>
+        <w:rPr>
+          <w:color w:val="110000"/>
+        </w:rPr>
+        <w:t xml:space="preserve"> size </w:t>
+      </w:r>
+      <w:r>
+        <w:rPr>
+          <w:color w:val="339933"/>
+        </w:rPr>
+        <w:t>-</w:t>
+      </w:r>
+      <w:r>
+        <w:rPr>
+          <w:color w:val="110000"/>
+        </w:rPr>
+        <w:t xml:space="preserve"> o.</w:t>
+      </w:r>
+      <w:r>
+        <w:rPr>
+          <w:color w:val="006633"/>
+        </w:rPr>
+        <w:t>size</w:t>
+      </w:r>
+      <w:r>
+        <w:rPr>
+          <w:color w:val="339933"/>
+        </w:rPr>
+        <w:t>;</w:t>
+      </w:r>
+    </w:p>
+    <w:p>
+      <w:pPr>
+        <w:pStyle w:val="HTMLPreformatted"/>
+        <w:ind w:left="720"/>
+        <w:rPr>
+          <w:color w:val="110000"/>
+        </w:rPr>
+      </w:pPr>
+      <w:r>
+        <w:rPr>
+          <w:color w:val="110000"/>
+        </w:rPr>
+        <w:t xml:space="preserve">    </w:t>
+      </w:r>
+      <w:r>
+        <w:rPr>
+          <w:color w:val="009900"/>
+        </w:rPr>
+        <w:t>}</w:t>
+      </w:r>
+    </w:p>
+    <w:p>
+      <w:pPr>
+        <w:pStyle w:val="HTMLPreformatted"/>
+        <w:ind w:left="720"/>
+        <w:rPr>
+          <w:color w:val="110000"/>
+        </w:rPr>
+      </w:pPr>
+      <w:r>
+        <w:rPr>
+          <w:color w:val="009900"/>
+        </w:rPr>
+        <w:t>}</w:t>
+      </w:r>
+    </w:p>
+    <w:p>
+      <w:pPr>
+        <w:pStyle w:val="HTMLPreformatted"/>
+        <w:ind w:left="720"/>
+        <w:rPr>
+          <w:color w:val="110000"/>
+        </w:rPr>
+      </w:pPr>
+      <w:r>
+        <w:rPr>
+          <w:color w:val="110000"/>
+        </w:rPr>
+        <w:t> </w:t>
+      </w:r>
+    </w:p>
+    <w:p>
+      <w:pPr>
+        <w:pStyle w:val="HTMLPreformatted"/>
+        <w:ind w:left="720"/>
+        <w:rPr>
+          <w:color w:val="110000"/>
+        </w:rPr>
+      </w:pPr>
+      <w:r>
+        <w:rPr>
+          <w:color w:val="110000"/>
+        </w:rPr>
+        <w:tab/>
+      </w:r>
+      <w:r>
+        <w:rPr>
+          <w:color w:val="110000"/>
+        </w:rPr>
+        <w:t>TreeSet</w:t>
+      </w:r>
+      <w:r>
+        <w:rPr>
+          <w:color w:val="339933"/>
+        </w:rPr>
+        <w:t>&lt;</w:t>
+      </w:r>
+      <w:r>
+        <w:rPr>
+          <w:color w:val="110000"/>
+        </w:rPr>
+        <w:t>Dog</w:t>
+      </w:r>
+      <w:r>
+        <w:rPr>
+          <w:color w:val="339933"/>
+        </w:rPr>
+        <w:t>&gt;</w:t>
+      </w:r>
+      <w:r>
+        <w:rPr>
+          <w:color w:val="110000"/>
+        </w:rPr>
+        <w:t xml:space="preserve"> d </w:t>
+      </w:r>
+      <w:r>
+        <w:rPr>
+          <w:color w:val="339933"/>
+        </w:rPr>
+        <w:t>=</w:t>
+      </w:r>
+      <w:r>
+        <w:rPr>
+          <w:color w:val="110000"/>
+        </w:rPr>
+        <w:t xml:space="preserve"> </w:t>
+      </w:r>
+      <w:r>
+        <w:rPr>
+          <w:b/>
+          <w:bCs/>
+          <w:color w:val="000000"/>
+        </w:rPr>
+        <w:t>new</w:t>
+      </w:r>
+      <w:r>
+        <w:rPr>
+          <w:color w:val="110000"/>
+        </w:rPr>
+        <w:t xml:space="preserve"> TreeSet</w:t>
+      </w:r>
+      <w:r>
+        <w:rPr>
+          <w:color w:val="339933"/>
+        </w:rPr>
+        <w:t>&lt;</w:t>
+      </w:r>
+      <w:r>
+        <w:rPr>
+          <w:color w:val="110000"/>
+        </w:rPr>
+        <w:t>Dog</w:t>
+      </w:r>
+      <w:r>
+        <w:rPr>
+          <w:color w:val="339933"/>
+        </w:rPr>
+        <w:t>&gt;</w:t>
+      </w:r>
+      <w:r>
+        <w:rPr>
+          <w:color w:val="009900"/>
+        </w:rPr>
+        <w:t>()</w:t>
+      </w:r>
+      <w:r>
+        <w:rPr>
+          <w:color w:val="339933"/>
+        </w:rPr>
+        <w:t>;</w:t>
+      </w:r>
+    </w:p>
+    <w:p>
+      <w:pPr>
+        <w:pStyle w:val="HTMLPreformatted"/>
+        <w:ind w:left="720"/>
+        <w:rPr>
+          <w:color w:val="110000"/>
+        </w:rPr>
+      </w:pPr>
+      <w:r>
+        <w:rPr>
+          <w:color w:val="110000"/>
+        </w:rPr>
+        <w:t xml:space="preserve">  </w:t>
+      </w:r>
+      <w:r>
+        <w:rPr>
+          <w:color w:val="110000"/>
+        </w:rPr>
+        <w:t>d.</w:t>
+      </w:r>
+      <w:r>
+        <w:rPr>
+          <w:color w:val="006633"/>
+        </w:rPr>
+        <w:t>add</w:t>
+      </w:r>
+      <w:r>
+        <w:rPr>
+          <w:color w:val="009900"/>
+        </w:rPr>
+        <w:t>(</w:t>
+      </w:r>
+      <w:r>
+        <w:rPr>
+          <w:b/>
+          <w:bCs/>
+          <w:color w:val="000000"/>
+        </w:rPr>
+        <w:t>new</w:t>
+      </w:r>
+      <w:r>
+        <w:rPr>
+          <w:color w:val="110000"/>
+        </w:rPr>
+        <w:t xml:space="preserve"> Dog</w:t>
+      </w:r>
+      <w:r>
+        <w:rPr>
+          <w:color w:val="009900"/>
+        </w:rPr>
+        <w:t>(</w:t>
+      </w:r>
+      <w:r>
+        <w:rPr>
+          <w:color w:val="CC66CC"/>
+        </w:rPr>
+        <w:t>1</w:t>
+      </w:r>
+      <w:r>
+        <w:rPr>
+          <w:color w:val="009900"/>
+        </w:rPr>
+        <w:t>))</w:t>
+      </w:r>
+      <w:r>
+        <w:rPr>
+          <w:color w:val="339933"/>
+        </w:rPr>
+        <w:t>;</w:t>
+      </w:r>
+    </w:p>
+    <w:p>
+      <w:pPr>
+        <w:pStyle w:val="HTMLPreformatted"/>
+        <w:ind w:left="720"/>
+        <w:rPr>
+          <w:color w:val="110000"/>
+        </w:rPr>
+      </w:pPr>
+      <w:r>
+        <w:rPr>
+          <w:color w:val="110000"/>
+        </w:rPr>
+        <w:t xml:space="preserve">  </w:t>
+      </w:r>
+      <w:r>
+        <w:rPr>
+          <w:color w:val="110000"/>
+        </w:rPr>
+        <w:t>d.</w:t>
+      </w:r>
+      <w:r>
+        <w:rPr>
+          <w:color w:val="006633"/>
+        </w:rPr>
+        <w:t>add</w:t>
+      </w:r>
+      <w:r>
+        <w:rPr>
+          <w:color w:val="009900"/>
+        </w:rPr>
+        <w:t>(</w:t>
+      </w:r>
+      <w:r>
+        <w:rPr>
+          <w:b/>
+          <w:bCs/>
+          <w:color w:val="000000"/>
+        </w:rPr>
+        <w:t>new</w:t>
+      </w:r>
+      <w:r>
+        <w:rPr>
+          <w:color w:val="110000"/>
+        </w:rPr>
+        <w:t xml:space="preserve"> Dog</w:t>
+      </w:r>
+      <w:r>
+        <w:rPr>
+          <w:color w:val="009900"/>
+        </w:rPr>
+        <w:t>(</w:t>
+      </w:r>
+      <w:r>
+        <w:rPr>
+          <w:color w:val="CC66CC"/>
+        </w:rPr>
+        <w:t>2</w:t>
+      </w:r>
+      <w:r>
+        <w:rPr>
+          <w:color w:val="009900"/>
+        </w:rPr>
+        <w:t>))</w:t>
+      </w:r>
+      <w:r>
+        <w:rPr>
+          <w:color w:val="339933"/>
+        </w:rPr>
+        <w:t>;</w:t>
+      </w:r>
+    </w:p>
+    <w:p>
+      <w:pPr>
+        <w:pStyle w:val="HTMLPreformatted"/>
+        <w:ind w:left="720"/>
+        <w:rPr>
+          <w:color w:val="110000"/>
+        </w:rPr>
+      </w:pPr>
+      <w:r>
+        <w:rPr>
+          <w:color w:val="110000"/>
+        </w:rPr>
+        <w:t xml:space="preserve">  </w:t>
+      </w:r>
       <w:bookmarkStart w:id="0" w:name="_GoBack"/>
       <w:bookmarkEnd w:id="0"/>
-    </w:p>
-    <w:p>
-      <w:pPr>
-        <w:rPr>
-          <w:sz w:val="16"/>
-          <w:szCs w:val="16"/>
+      <w:r>
+        <w:rPr>
+          <w:color w:val="110000"/>
+        </w:rPr>
+        <w:t>d.</w:t>
+      </w:r>
+      <w:r>
+        <w:rPr>
+          <w:color w:val="006633"/>
+        </w:rPr>
+        <w:t>add</w:t>
+      </w:r>
+      <w:r>
+        <w:rPr>
+          <w:color w:val="009900"/>
+        </w:rPr>
+        <w:t>(</w:t>
+      </w:r>
+      <w:r>
+        <w:rPr>
+          <w:b/>
+          <w:bCs/>
+          <w:color w:val="000000"/>
+        </w:rPr>
+        <w:t>new</w:t>
+      </w:r>
+      <w:r>
+        <w:rPr>
+          <w:color w:val="110000"/>
+        </w:rPr>
+        <w:t xml:space="preserve"> Dog</w:t>
+      </w:r>
+      <w:r>
+        <w:rPr>
+          <w:color w:val="009900"/>
+        </w:rPr>
+        <w:t>(</w:t>
+      </w:r>
+      <w:r>
+        <w:rPr>
+          <w:color w:val="CC66CC"/>
+        </w:rPr>
+        <w:t>1</w:t>
+      </w:r>
+      <w:r>
+        <w:rPr>
+          <w:color w:val="009900"/>
+        </w:rPr>
+        <w:t>))</w:t>
+      </w:r>
+      <w:r>
+        <w:rPr>
+          <w:color w:val="339933"/>
+        </w:rPr>
+        <w:t>;</w:t>
+      </w:r>
+    </w:p>
+    <w:p>
+      <w:pPr>
+        <w:ind w:left="720"/>
+        <w:rPr>
+          <w:sz w:val="16"/>
+          <w:szCs w:val="16"/>
+        </w:rPr>
+      </w:pPr>
+      <w:r>
+        <w:rPr>
+          <w:sz w:val="16"/>
+          <w:szCs w:val="16"/>
+        </w:rPr>
+        <w:tab/>
+      </w:r>
+    </w:p>
+    <w:p>
+      <w:pPr>
+        <w:pStyle w:val="HTMLPreformatted"/>
+        <w:rPr>
+          <w:color w:val="110000"/>
+        </w:rPr>
+      </w:pPr>
+      <w:r>
+        <w:rPr>
+          <w:color w:val="110000"/>
+        </w:rPr>
+        <w:tab/>
+      </w:r>
+      <w:r>
+        <w:rPr>
+          <w:color w:val="110000"/>
+        </w:rPr>
+        <w:t>TreeSet</w:t>
+      </w:r>
+      <w:r>
+        <w:rPr>
+          <w:color w:val="339933"/>
+        </w:rPr>
+        <w:t>&lt;</w:t>
+      </w:r>
+      <w:r>
+        <w:rPr>
+          <w:color w:val="110000"/>
+        </w:rPr>
+        <w:t>Dog</w:t>
+      </w:r>
+      <w:r>
+        <w:rPr>
+          <w:color w:val="339933"/>
+        </w:rPr>
+        <w:t>&gt;</w:t>
+      </w:r>
+      <w:r>
+        <w:rPr>
+          <w:color w:val="110000"/>
+        </w:rPr>
+        <w:t xml:space="preserve"> d </w:t>
+      </w:r>
+      <w:r>
+        <w:rPr>
+          <w:color w:val="339933"/>
+        </w:rPr>
+        <w:t>=</w:t>
+      </w:r>
+      <w:r>
+        <w:rPr>
+          <w:color w:val="110000"/>
+        </w:rPr>
+        <w:t xml:space="preserve"> </w:t>
+      </w:r>
+      <w:r>
+        <w:rPr>
+          <w:b/>
+          <w:bCs/>
+          <w:color w:val="000000"/>
+        </w:rPr>
+        <w:t>new</w:t>
+      </w:r>
+      <w:r>
+        <w:rPr>
+          <w:color w:val="110000"/>
+        </w:rPr>
+        <w:t xml:space="preserve"> TreeSet</w:t>
+      </w:r>
+      <w:r>
+        <w:rPr>
+          <w:color w:val="339933"/>
+        </w:rPr>
+        <w:t>&lt;</w:t>
+      </w:r>
+      <w:r>
+        <w:rPr>
+          <w:color w:val="110000"/>
+        </w:rPr>
+        <w:t>Dog</w:t>
+      </w:r>
+      <w:r>
+        <w:rPr>
+          <w:color w:val="339933"/>
+        </w:rPr>
+        <w:t>&gt;</w:t>
+      </w:r>
+      <w:r>
+        <w:rPr>
+          <w:color w:val="009900"/>
+        </w:rPr>
+        <w:t>(</w:t>
+      </w:r>
+      <w:r>
+        <w:rPr>
+          <w:b/>
+          <w:bCs/>
+          <w:color w:val="000000"/>
+        </w:rPr>
+        <w:t>new</w:t>
+      </w:r>
+      <w:r>
+        <w:rPr>
+          <w:color w:val="110000"/>
+        </w:rPr>
+        <w:t xml:space="preserve"> SizeComparator</w:t>
+      </w:r>
+      <w:r>
+        <w:rPr>
+          <w:color w:val="009900"/>
+        </w:rPr>
+        <w:t>())</w:t>
+      </w:r>
+      <w:r>
+        <w:rPr>
+          <w:color w:val="339933"/>
+        </w:rPr>
+        <w:t>;</w:t>
+      </w:r>
+      <w:r>
+        <w:rPr>
+          <w:color w:val="110000"/>
+        </w:rPr>
+        <w:t xml:space="preserve"> </w:t>
+      </w:r>
+      <w:r>
+        <w:rPr>
+          <w:i/>
+          <w:iCs/>
+          <w:color w:val="666666"/>
+        </w:rPr>
+        <w:t>// pass comparator</w:t>
+      </w:r>
+    </w:p>
+    <w:p>
+      <w:pPr>
+        <w:pStyle w:val="HTMLPreformatted"/>
+        <w:rPr>
+          <w:color w:val="110000"/>
+        </w:rPr>
+      </w:pPr>
+      <w:r>
+        <w:rPr>
+          <w:color w:val="110000"/>
+        </w:rPr>
+        <w:tab/>
+      </w:r>
+      <w:r>
+        <w:rPr>
+          <w:color w:val="110000"/>
+        </w:rPr>
+        <w:t>d.</w:t>
+      </w:r>
+      <w:r>
+        <w:rPr>
+          <w:color w:val="006633"/>
+        </w:rPr>
+        <w:t>add</w:t>
+      </w:r>
+      <w:r>
+        <w:rPr>
+          <w:color w:val="009900"/>
+        </w:rPr>
+        <w:t>(</w:t>
+      </w:r>
+      <w:r>
+        <w:rPr>
+          <w:b/>
+          <w:bCs/>
+          <w:color w:val="000000"/>
+        </w:rPr>
+        <w:t>new</w:t>
+      </w:r>
+      <w:r>
+        <w:rPr>
+          <w:color w:val="110000"/>
+        </w:rPr>
+        <w:t xml:space="preserve"> Dog</w:t>
+      </w:r>
+      <w:r>
+        <w:rPr>
+          <w:color w:val="009900"/>
+        </w:rPr>
+        <w:t>(</w:t>
+      </w:r>
+      <w:r>
+        <w:rPr>
+          <w:color w:val="CC66CC"/>
+        </w:rPr>
+        <w:t>1</w:t>
+      </w:r>
+      <w:r>
+        <w:rPr>
+          <w:color w:val="009900"/>
+        </w:rPr>
+        <w:t>))</w:t>
+      </w:r>
+      <w:r>
+        <w:rPr>
+          <w:color w:val="339933"/>
+        </w:rPr>
+        <w:t>;</w:t>
+      </w:r>
+    </w:p>
+    <w:p>
+      <w:pPr>
+        <w:pStyle w:val="HTMLPreformatted"/>
+        <w:rPr>
+          <w:color w:val="110000"/>
+        </w:rPr>
+      </w:pPr>
+      <w:r>
+        <w:rPr>
+          <w:color w:val="110000"/>
+        </w:rPr>
+        <w:tab/>
+      </w:r>
+      <w:r>
+        <w:rPr>
+          <w:color w:val="110000"/>
+        </w:rPr>
+        <w:t>d.</w:t>
+      </w:r>
+      <w:r>
+        <w:rPr>
+          <w:color w:val="006633"/>
+        </w:rPr>
+        <w:t>add</w:t>
+      </w:r>
+      <w:r>
+        <w:rPr>
+          <w:color w:val="009900"/>
+        </w:rPr>
+        <w:t>(</w:t>
+      </w:r>
+      <w:r>
+        <w:rPr>
+          <w:b/>
+          <w:bCs/>
+          <w:color w:val="000000"/>
+        </w:rPr>
+        <w:t>new</w:t>
+      </w:r>
+      <w:r>
+        <w:rPr>
+          <w:color w:val="110000"/>
+        </w:rPr>
+        <w:t xml:space="preserve"> Dog</w:t>
+      </w:r>
+      <w:r>
+        <w:rPr>
+          <w:color w:val="009900"/>
+        </w:rPr>
+        <w:t>(</w:t>
+      </w:r>
+      <w:r>
+        <w:rPr>
+          <w:color w:val="CC66CC"/>
+        </w:rPr>
+        <w:t>2</w:t>
+      </w:r>
+      <w:r>
+        <w:rPr>
+          <w:color w:val="009900"/>
+        </w:rPr>
+        <w:t>))</w:t>
+      </w:r>
+      <w:r>
+        <w:rPr>
+          <w:color w:val="339933"/>
+        </w:rPr>
+        <w:t>;</w:t>
+      </w:r>
+    </w:p>
+    <w:p>
+      <w:pPr>
+        <w:pStyle w:val="HTMLPreformatted"/>
+        <w:rPr>
+          <w:color w:val="110000"/>
+        </w:rPr>
+      </w:pPr>
+      <w:r>
+        <w:rPr>
+          <w:color w:val="110000"/>
+        </w:rPr>
+        <w:tab/>
+        <w:t>d.</w:t>
+      </w:r>
+      <w:r>
+        <w:rPr>
+          <w:color w:val="006633"/>
+        </w:rPr>
+        <w:t>add</w:t>
+      </w:r>
+      <w:r>
+        <w:rPr>
+          <w:color w:val="009900"/>
+        </w:rPr>
+        <w:t>(</w:t>
+      </w:r>
+      <w:r>
+        <w:rPr>
+          <w:b/>
+          <w:bCs/>
+          <w:color w:val="000000"/>
+        </w:rPr>
+        <w:t>new</w:t>
+      </w:r>
+      <w:r>
+        <w:rPr>
+          <w:color w:val="110000"/>
+        </w:rPr>
+        <w:t xml:space="preserve"> Dog</w:t>
+      </w:r>
+      <w:r>
+        <w:rPr>
+          <w:color w:val="009900"/>
+        </w:rPr>
+        <w:t>(</w:t>
+      </w:r>
+      <w:r>
+        <w:rPr>
+          <w:color w:val="CC66CC"/>
+        </w:rPr>
+        <w:t>1</w:t>
+      </w:r>
+      <w:r>
+        <w:rPr>
+          <w:color w:val="009900"/>
+        </w:rPr>
+        <w:t>))</w:t>
+      </w:r>
+    </w:p>
+    <w:p>
+      <w:pPr>
+        <w:ind w:left="720"/>
+        <w:rPr>
+          <w:sz w:val="16"/>
+          <w:szCs w:val="16"/>
+        </w:rPr>
+      </w:pPr>
+    </w:p>
+    <w:p>
+      <w:pPr>
+        <w:ind w:left="720"/>
+        <w:rPr>
+          <w:sz w:val="16"/>
+          <w:szCs w:val="16"/>
+        </w:rPr>
+      </w:pPr>
+    </w:p>
+    <w:p>
+      <w:pPr>
+        <w:pStyle w:val="ListParagraph"/>
+        <w:numPr>
+          <w:ilvl w:val="0"/>
+          <w:numId w:val="2"/>
+        </w:numPr>
+        <w:rPr>
+          <w:sz w:val="16"/>
+          <w:szCs w:val="16"/>
+        </w:rPr>
+      </w:pPr>
+      <w:r>
+        <w:rPr>
+          <w:sz w:val="16"/>
+          <w:szCs w:val="16"/>
+        </w:rPr>
+        <w:t>HashSet</w:t>
+      </w:r>
+    </w:p>
+    <w:p>
+      <w:pPr>
+        <w:rPr>
+          <w:sz w:val="16"/>
+          <w:szCs w:val="16"/>
+        </w:rPr>
+      </w:pPr>
+    </w:p>
+    <w:p>
+      <w:pPr>
+        <w:pStyle w:val="HTMLPreformatted"/>
+        <w:ind w:left="720"/>
+        <w:rPr>
+          <w:color w:val="110000"/>
+        </w:rPr>
+      </w:pPr>
+      <w:r>
+        <w:rPr>
+          <w:color w:val="110000"/>
+        </w:rPr>
+        <w:t>HashSet</w:t>
+      </w:r>
+      <w:r>
+        <w:rPr>
+          <w:color w:val="339933"/>
+        </w:rPr>
+        <w:t>&lt;</w:t>
+      </w:r>
+      <w:r>
+        <w:rPr>
+          <w:color w:val="110000"/>
+        </w:rPr>
+        <w:t>Dog</w:t>
+      </w:r>
+      <w:r>
+        <w:rPr>
+          <w:color w:val="339933"/>
+        </w:rPr>
+        <w:t>&gt;</w:t>
+      </w:r>
+      <w:r>
+        <w:rPr>
+          <w:color w:val="110000"/>
+        </w:rPr>
+        <w:t xml:space="preserve"> dset </w:t>
+      </w:r>
+      <w:r>
+        <w:rPr>
+          <w:color w:val="339933"/>
+        </w:rPr>
+        <w:t>=</w:t>
+      </w:r>
+      <w:r>
+        <w:rPr>
+          <w:color w:val="110000"/>
+        </w:rPr>
+        <w:t xml:space="preserve"> </w:t>
+      </w:r>
+      <w:r>
+        <w:rPr>
+          <w:b/>
+          <w:bCs/>
+          <w:color w:val="000000"/>
+        </w:rPr>
+        <w:t>new</w:t>
+      </w:r>
+      <w:r>
+        <w:rPr>
+          <w:color w:val="110000"/>
+        </w:rPr>
+        <w:t xml:space="preserve"> HashSet</w:t>
+      </w:r>
+      <w:r>
+        <w:rPr>
+          <w:color w:val="339933"/>
+        </w:rPr>
+        <w:t>&lt;</w:t>
+      </w:r>
+      <w:r>
+        <w:rPr>
+          <w:color w:val="110000"/>
+        </w:rPr>
+        <w:t>Dog</w:t>
+      </w:r>
+      <w:r>
+        <w:rPr>
+          <w:color w:val="339933"/>
+        </w:rPr>
+        <w:t>&gt;</w:t>
+      </w:r>
+      <w:r>
+        <w:rPr>
+          <w:color w:val="009900"/>
+        </w:rPr>
+        <w:t>()</w:t>
+      </w:r>
+      <w:r>
+        <w:rPr>
+          <w:color w:val="339933"/>
+        </w:rPr>
+        <w:t>;</w:t>
+      </w:r>
+    </w:p>
+    <w:p>
+      <w:pPr>
+        <w:pStyle w:val="HTMLPreformatted"/>
+        <w:ind w:left="720"/>
+        <w:rPr>
+          <w:color w:val="110000"/>
+        </w:rPr>
+      </w:pPr>
+      <w:r>
+        <w:rPr>
+          <w:color w:val="110000"/>
+        </w:rPr>
+        <w:t>dset.</w:t>
+      </w:r>
+      <w:r>
+        <w:rPr>
+          <w:color w:val="006633"/>
+        </w:rPr>
+        <w:t>add</w:t>
+      </w:r>
+      <w:r>
+        <w:rPr>
+          <w:color w:val="009900"/>
+        </w:rPr>
+        <w:t>(</w:t>
+      </w:r>
+      <w:r>
+        <w:rPr>
+          <w:b/>
+          <w:bCs/>
+          <w:color w:val="000000"/>
+        </w:rPr>
+        <w:t>new</w:t>
+      </w:r>
+      <w:r>
+        <w:rPr>
+          <w:color w:val="110000"/>
+        </w:rPr>
+        <w:t xml:space="preserve"> Dog</w:t>
+      </w:r>
+      <w:r>
+        <w:rPr>
+          <w:color w:val="009900"/>
+        </w:rPr>
+        <w:t>(</w:t>
+      </w:r>
+      <w:r>
+        <w:rPr>
+          <w:color w:val="CC66CC"/>
+        </w:rPr>
+        <w:t>2</w:t>
+      </w:r>
+      <w:r>
+        <w:rPr>
+          <w:color w:val="009900"/>
+        </w:rPr>
+        <w:t>))</w:t>
+      </w:r>
+      <w:r>
+        <w:rPr>
+          <w:color w:val="339933"/>
+        </w:rPr>
+        <w:t>;</w:t>
+      </w:r>
+    </w:p>
+    <w:p>
+      <w:pPr>
+        <w:pStyle w:val="HTMLPreformatted"/>
+        <w:ind w:left="720"/>
+        <w:rPr>
+          <w:color w:val="110000"/>
+        </w:rPr>
+      </w:pPr>
+      <w:r>
+        <w:rPr>
+          <w:color w:val="110000"/>
+        </w:rPr>
+        <w:t>dset.</w:t>
+      </w:r>
+      <w:r>
+        <w:rPr>
+          <w:color w:val="006633"/>
+        </w:rPr>
+        <w:t>add</w:t>
+      </w:r>
+      <w:r>
+        <w:rPr>
+          <w:color w:val="009900"/>
+        </w:rPr>
+        <w:t>(</w:t>
+      </w:r>
+      <w:r>
+        <w:rPr>
+          <w:b/>
+          <w:bCs/>
+          <w:color w:val="000000"/>
+        </w:rPr>
+        <w:t>new</w:t>
+      </w:r>
+      <w:r>
+        <w:rPr>
+          <w:color w:val="110000"/>
+        </w:rPr>
+        <w:t xml:space="preserve"> Dog</w:t>
+      </w:r>
+      <w:r>
+        <w:rPr>
+          <w:color w:val="009900"/>
+        </w:rPr>
+        <w:t>(</w:t>
+      </w:r>
+      <w:r>
+        <w:rPr>
+          <w:color w:val="CC66CC"/>
+        </w:rPr>
+        <w:t>1</w:t>
+      </w:r>
+      <w:r>
+        <w:rPr>
+          <w:color w:val="009900"/>
+        </w:rPr>
+        <w:t>))</w:t>
+      </w:r>
+      <w:r>
+        <w:rPr>
+          <w:color w:val="339933"/>
+        </w:rPr>
+        <w:t>;</w:t>
+      </w:r>
+    </w:p>
+    <w:p>
+      <w:pPr>
+        <w:pStyle w:val="HTMLPreformatted"/>
+        <w:ind w:left="720"/>
+        <w:rPr>
+          <w:color w:val="110000"/>
+        </w:rPr>
+      </w:pPr>
+      <w:r>
+        <w:rPr>
+          <w:color w:val="110000"/>
+        </w:rPr>
+        <w:t>dset.</w:t>
+      </w:r>
+      <w:r>
+        <w:rPr>
+          <w:color w:val="006633"/>
+        </w:rPr>
+        <w:t>add</w:t>
+      </w:r>
+      <w:r>
+        <w:rPr>
+          <w:color w:val="009900"/>
+        </w:rPr>
+        <w:t>(</w:t>
+      </w:r>
+      <w:r>
+        <w:rPr>
+          <w:b/>
+          <w:bCs/>
+          <w:color w:val="000000"/>
+        </w:rPr>
+        <w:t>new</w:t>
+      </w:r>
+      <w:r>
+        <w:rPr>
+          <w:color w:val="110000"/>
+        </w:rPr>
+        <w:t xml:space="preserve"> Dog</w:t>
+      </w:r>
+      <w:r>
+        <w:rPr>
+          <w:color w:val="009900"/>
+        </w:rPr>
+        <w:t>(</w:t>
+      </w:r>
+      <w:r>
+        <w:rPr>
+          <w:color w:val="CC66CC"/>
+        </w:rPr>
+        <w:t>3</w:t>
+      </w:r>
+      <w:r>
+        <w:rPr>
+          <w:color w:val="009900"/>
+        </w:rPr>
+        <w:t>))</w:t>
+      </w:r>
+      <w:r>
+        <w:rPr>
+          <w:color w:val="339933"/>
+        </w:rPr>
+        <w:t>;</w:t>
+      </w:r>
+    </w:p>
+    <w:p>
+      <w:pPr>
+        <w:pStyle w:val="HTMLPreformatted"/>
+        <w:ind w:left="720"/>
+        <w:rPr>
+          <w:color w:val="110000"/>
+        </w:rPr>
+      </w:pPr>
+      <w:r>
+        <w:rPr>
+          <w:color w:val="110000"/>
+        </w:rPr>
+        <w:t>dset.</w:t>
+      </w:r>
+      <w:r>
+        <w:rPr>
+          <w:color w:val="006633"/>
+        </w:rPr>
+        <w:t>add</w:t>
+      </w:r>
+      <w:r>
+        <w:rPr>
+          <w:color w:val="009900"/>
+        </w:rPr>
+        <w:t>(</w:t>
+      </w:r>
+      <w:r>
+        <w:rPr>
+          <w:b/>
+          <w:bCs/>
+          <w:color w:val="000000"/>
+        </w:rPr>
+        <w:t>new</w:t>
+      </w:r>
+      <w:r>
+        <w:rPr>
+          <w:color w:val="110000"/>
+        </w:rPr>
+        <w:t xml:space="preserve"> Dog</w:t>
+      </w:r>
+      <w:r>
+        <w:rPr>
+          <w:color w:val="009900"/>
+        </w:rPr>
+        <w:t>(</w:t>
+      </w:r>
+      <w:r>
+        <w:rPr>
+          <w:color w:val="CC66CC"/>
+        </w:rPr>
+        <w:t>5</w:t>
+      </w:r>
+      <w:r>
+        <w:rPr>
+          <w:color w:val="009900"/>
+        </w:rPr>
+        <w:t>))</w:t>
+      </w:r>
+      <w:r>
+        <w:rPr>
+          <w:color w:val="339933"/>
+        </w:rPr>
+        <w:t>;</w:t>
+      </w:r>
+    </w:p>
+    <w:p>
+      <w:pPr>
+        <w:pStyle w:val="HTMLPreformatted"/>
+        <w:ind w:left="720"/>
+        <w:rPr>
+          <w:color w:val="110000"/>
+        </w:rPr>
+      </w:pPr>
+      <w:r>
+        <w:rPr>
+          <w:color w:val="110000"/>
+        </w:rPr>
+        <w:t>dset.</w:t>
+      </w:r>
+      <w:r>
+        <w:rPr>
+          <w:color w:val="006633"/>
+        </w:rPr>
+        <w:t>add</w:t>
+      </w:r>
+      <w:r>
+        <w:rPr>
+          <w:color w:val="009900"/>
+        </w:rPr>
+        <w:t>(</w:t>
+      </w:r>
+      <w:r>
+        <w:rPr>
+          <w:b/>
+          <w:bCs/>
+          <w:color w:val="000000"/>
+        </w:rPr>
+        <w:t>new</w:t>
+      </w:r>
+      <w:r>
+        <w:rPr>
+          <w:color w:val="110000"/>
+        </w:rPr>
+        <w:t xml:space="preserve"> Dog</w:t>
+      </w:r>
+      <w:r>
+        <w:rPr>
+          <w:color w:val="009900"/>
+        </w:rPr>
+        <w:t>(</w:t>
+      </w:r>
+      <w:r>
+        <w:rPr>
+          <w:color w:val="CC66CC"/>
+        </w:rPr>
+        <w:t>4</w:t>
+      </w:r>
+      <w:r>
+        <w:rPr>
+          <w:color w:val="009900"/>
+        </w:rPr>
+        <w:t>))</w:t>
+      </w:r>
+      <w:r>
+        <w:rPr>
+          <w:color w:val="339933"/>
+        </w:rPr>
+        <w:t>;</w:t>
+      </w:r>
+    </w:p>
+    <w:p>
+      <w:pPr>
+        <w:pStyle w:val="HTMLPreformatted"/>
+        <w:ind w:left="720"/>
+        <w:rPr>
+          <w:color w:val="110000"/>
+        </w:rPr>
+      </w:pPr>
+      <w:r>
+        <w:rPr>
+          <w:color w:val="110000"/>
+        </w:rPr>
+        <w:t>Iterator</w:t>
+      </w:r>
+      <w:r>
+        <w:rPr>
+          <w:color w:val="339933"/>
+        </w:rPr>
+        <w:t>&lt;</w:t>
+      </w:r>
+      <w:r>
+        <w:rPr>
+          <w:color w:val="110000"/>
+        </w:rPr>
+        <w:t>Dog</w:t>
+      </w:r>
+      <w:r>
+        <w:rPr>
+          <w:color w:val="339933"/>
+        </w:rPr>
+        <w:t>&gt;</w:t>
+      </w:r>
+      <w:r>
+        <w:rPr>
+          <w:color w:val="110000"/>
+        </w:rPr>
+        <w:t xml:space="preserve"> iterator </w:t>
+      </w:r>
+      <w:r>
+        <w:rPr>
+          <w:color w:val="339933"/>
+        </w:rPr>
+        <w:t>=</w:t>
+      </w:r>
+      <w:r>
+        <w:rPr>
+          <w:color w:val="110000"/>
+        </w:rPr>
+        <w:t xml:space="preserve"> dset.</w:t>
+      </w:r>
+      <w:r>
+        <w:rPr>
+          <w:color w:val="006633"/>
+        </w:rPr>
+        <w:t>iterator</w:t>
+      </w:r>
+      <w:r>
+        <w:rPr>
+          <w:color w:val="009900"/>
+        </w:rPr>
+        <w:t>()</w:t>
+      </w:r>
+      <w:r>
+        <w:rPr>
+          <w:color w:val="339933"/>
+        </w:rPr>
+        <w:t>;</w:t>
+      </w:r>
+    </w:p>
+    <w:p>
+      <w:pPr>
+        <w:pStyle w:val="HTMLPreformatted"/>
+        <w:ind w:left="720"/>
+        <w:rPr>
+          <w:color w:val="110000"/>
+        </w:rPr>
+      </w:pPr>
+      <w:r>
+        <w:rPr>
+          <w:b/>
+          <w:bCs/>
+          <w:color w:val="000000"/>
+        </w:rPr>
+        <w:t>while</w:t>
+      </w:r>
+      <w:r>
+        <w:rPr>
+          <w:color w:val="110000"/>
+        </w:rPr>
+        <w:t xml:space="preserve"> </w:t>
+      </w:r>
+      <w:r>
+        <w:rPr>
+          <w:color w:val="009900"/>
+        </w:rPr>
+        <w:t>(</w:t>
+      </w:r>
+      <w:r>
+        <w:rPr>
+          <w:color w:val="110000"/>
+        </w:rPr>
+        <w:t>iterator.</w:t>
+      </w:r>
+      <w:r>
+        <w:rPr>
+          <w:color w:val="006633"/>
+        </w:rPr>
+        <w:t>hasNext</w:t>
+      </w:r>
+      <w:r>
+        <w:rPr>
+          <w:color w:val="009900"/>
+        </w:rPr>
+        <w:t>())</w:t>
+      </w:r>
+      <w:r>
+        <w:rPr>
+          <w:color w:val="110000"/>
+        </w:rPr>
+        <w:t xml:space="preserve"> </w:t>
+      </w:r>
+      <w:r>
+        <w:rPr>
+          <w:color w:val="009900"/>
+        </w:rPr>
+        <w:t>{</w:t>
+      </w:r>
+    </w:p>
+    <w:p>
+      <w:pPr>
+        <w:pStyle w:val="HTMLPreformatted"/>
+        <w:ind w:left="720"/>
+        <w:rPr>
+          <w:color w:val="339933"/>
+        </w:rPr>
+      </w:pPr>
+      <w:r>
+        <w:rPr>
+          <w:color w:val="110000"/>
+        </w:rPr>
+        <w:tab/>
+      </w:r>
+      <w:r>
+        <w:rPr>
+          <w:color w:val="003399"/>
+        </w:rPr>
+        <w:t>System</w:t>
+      </w:r>
+      <w:r>
+        <w:rPr>
+          <w:color w:val="110000"/>
+        </w:rPr>
+        <w:t>.</w:t>
+      </w:r>
+      <w:r>
+        <w:rPr>
+          <w:color w:val="006633"/>
+        </w:rPr>
+        <w:t>out</w:t>
+      </w:r>
+      <w:r>
+        <w:rPr>
+          <w:color w:val="110000"/>
+        </w:rPr>
+        <w:t>.</w:t>
+      </w:r>
+      <w:r>
+        <w:rPr>
+          <w:color w:val="006633"/>
+        </w:rPr>
+        <w:t>print</w:t>
+      </w:r>
+      <w:r>
+        <w:rPr>
+          <w:color w:val="009900"/>
+        </w:rPr>
+        <w:t>(</w:t>
+      </w:r>
+      <w:r>
+        <w:rPr>
+          <w:color w:val="110000"/>
+        </w:rPr>
+        <w:t>iterator.</w:t>
+      </w:r>
+      <w:r>
+        <w:rPr>
+          <w:color w:val="006633"/>
+        </w:rPr>
+        <w:t>next</w:t>
+      </w:r>
+      <w:r>
+        <w:rPr>
+          <w:color w:val="009900"/>
+        </w:rPr>
+        <w:t>()</w:t>
+      </w:r>
+      <w:r>
+        <w:rPr>
+          <w:color w:val="110000"/>
+        </w:rPr>
+        <w:t xml:space="preserve"> </w:t>
+      </w:r>
+      <w:r>
+        <w:rPr>
+          <w:color w:val="339933"/>
+        </w:rPr>
+        <w:t>+</w:t>
+      </w:r>
+      <w:r>
+        <w:rPr>
+          <w:color w:val="110000"/>
+        </w:rPr>
+        <w:t xml:space="preserve"> </w:t>
+      </w:r>
+      <w:r>
+        <w:rPr>
+          <w:color w:val="0000FF"/>
+        </w:rPr>
+        <w:t>" "</w:t>
+      </w:r>
+      <w:r>
+        <w:rPr>
+          <w:color w:val="009900"/>
+        </w:rPr>
+        <w:t>)</w:t>
+      </w:r>
+      <w:r>
+        <w:rPr>
+          <w:color w:val="339933"/>
+        </w:rPr>
+        <w:t>;</w:t>
+      </w:r>
+    </w:p>
+    <w:p>
+      <w:pPr>
+        <w:pStyle w:val="HTMLPreformatted"/>
+        <w:ind w:left="720"/>
+        <w:rPr>
+          <w:color w:val="009900"/>
+        </w:rPr>
+      </w:pPr>
+      <w:r>
+        <w:rPr>
+          <w:color w:val="009900"/>
+        </w:rPr>
+        <w:t>}</w:t>
+      </w:r>
+    </w:p>
+    <w:p>
+      <w:pPr>
+        <w:pStyle w:val="HTMLPreformatted"/>
+        <w:ind w:left="720"/>
+        <w:rPr>
+          <w:color w:val="009900"/>
+        </w:rPr>
+      </w:pPr>
+    </w:p>
+    <w:p>
+      <w:pPr>
+        <w:pStyle w:val="HTMLPreformatted"/>
+        <w:numPr>
+          <w:ilvl w:val="0"/>
+          <w:numId w:val="2"/>
+        </w:numPr>
+        <w:rPr>
+          <w:color w:val="110000"/>
+        </w:rPr>
+      </w:pPr>
+      <w:r>
+        <w:rPr>
+          <w:color w:val="009900"/>
+        </w:rPr>
+        <w:t>LinkedHashSet</w:t>
+      </w:r>
+    </w:p>
+    <w:p>
+      <w:pPr>
+        <w:pStyle w:val="HTMLPreformatted"/>
+        <w:rPr>
+          <w:color w:val="009900"/>
+        </w:rPr>
+      </w:pPr>
+    </w:p>
+    <w:p>
+      <w:pPr>
+        <w:pStyle w:val="HTMLPreformatted"/>
+        <w:rPr>
+          <w:color w:val="110000"/>
+        </w:rPr>
+      </w:pPr>
+      <w:r>
+        <w:rPr>
+          <w:color w:val="009900"/>
+        </w:rPr>
+        <w:tab/>
+      </w:r>
+      <w:r>
+        <w:rPr>
+          <w:color w:val="110000"/>
+        </w:rPr>
+        <w:t>LinkedHashSet</w:t>
+      </w:r>
+      <w:r>
+        <w:rPr>
+          <w:color w:val="339933"/>
+        </w:rPr>
+        <w:t>&lt;</w:t>
+      </w:r>
+      <w:r>
+        <w:rPr>
+          <w:color w:val="110000"/>
+        </w:rPr>
+        <w:t>Dog</w:t>
+      </w:r>
+      <w:r>
+        <w:rPr>
+          <w:color w:val="339933"/>
+        </w:rPr>
+        <w:t>&gt;</w:t>
+      </w:r>
+      <w:r>
+        <w:rPr>
+          <w:color w:val="110000"/>
+        </w:rPr>
+        <w:t xml:space="preserve"> dset </w:t>
+      </w:r>
+      <w:r>
+        <w:rPr>
+          <w:color w:val="339933"/>
+        </w:rPr>
+        <w:t>=</w:t>
+      </w:r>
+      <w:r>
+        <w:rPr>
+          <w:color w:val="110000"/>
+        </w:rPr>
+        <w:t xml:space="preserve"> </w:t>
+      </w:r>
+      <w:r>
+        <w:rPr>
+          <w:b/>
+          <w:bCs/>
+          <w:color w:val="000000"/>
+        </w:rPr>
+        <w:t>new</w:t>
+      </w:r>
+      <w:r>
+        <w:rPr>
+          <w:color w:val="110000"/>
+        </w:rPr>
+        <w:t xml:space="preserve"> LinkedHashSet</w:t>
+      </w:r>
+      <w:r>
+        <w:rPr>
+          <w:color w:val="339933"/>
+        </w:rPr>
+        <w:t>&lt;</w:t>
+      </w:r>
+      <w:r>
+        <w:rPr>
+          <w:color w:val="110000"/>
+        </w:rPr>
+        <w:t>Dog</w:t>
+      </w:r>
+      <w:r>
+        <w:rPr>
+          <w:color w:val="339933"/>
+        </w:rPr>
+        <w:t>&gt;</w:t>
+      </w:r>
+      <w:r>
+        <w:rPr>
+          <w:color w:val="009900"/>
+        </w:rPr>
+        <w:t>()</w:t>
+      </w:r>
+      <w:r>
+        <w:rPr>
+          <w:color w:val="339933"/>
+        </w:rPr>
+        <w:t>;</w:t>
+      </w:r>
+    </w:p>
+    <w:p>
+      <w:pPr>
+        <w:pStyle w:val="HTMLPreformatted"/>
+        <w:ind w:left="916"/>
+        <w:rPr>
+          <w:color w:val="110000"/>
+        </w:rPr>
+      </w:pPr>
+      <w:r>
+        <w:rPr>
+          <w:color w:val="110000"/>
+        </w:rPr>
+        <w:t>dset.</w:t>
+      </w:r>
+      <w:r>
+        <w:rPr>
+          <w:color w:val="006633"/>
+        </w:rPr>
+        <w:t>add</w:t>
+      </w:r>
+      <w:r>
+        <w:rPr>
+          <w:color w:val="009900"/>
+        </w:rPr>
+        <w:t>(</w:t>
+      </w:r>
+      <w:r>
+        <w:rPr>
+          <w:b/>
+          <w:bCs/>
+          <w:color w:val="000000"/>
+        </w:rPr>
+        <w:t>new</w:t>
+      </w:r>
+      <w:r>
+        <w:rPr>
+          <w:color w:val="110000"/>
+        </w:rPr>
+        <w:t xml:space="preserve"> Dog</w:t>
+      </w:r>
+      <w:r>
+        <w:rPr>
+          <w:color w:val="009900"/>
+        </w:rPr>
+        <w:t>(</w:t>
+      </w:r>
+      <w:r>
+        <w:rPr>
+          <w:color w:val="CC66CC"/>
+        </w:rPr>
+        <w:t>2</w:t>
+      </w:r>
+      <w:r>
+        <w:rPr>
+          <w:color w:val="009900"/>
+        </w:rPr>
+        <w:t>))</w:t>
+      </w:r>
+      <w:r>
+        <w:rPr>
+          <w:color w:val="339933"/>
+        </w:rPr>
+        <w:t>;</w:t>
+      </w:r>
+    </w:p>
+    <w:p>
+      <w:pPr>
+        <w:pStyle w:val="HTMLPreformatted"/>
+        <w:ind w:left="916"/>
+        <w:rPr>
+          <w:color w:val="110000"/>
+        </w:rPr>
+      </w:pPr>
+      <w:r>
+        <w:rPr>
+          <w:color w:val="110000"/>
+        </w:rPr>
+        <w:t>dset.</w:t>
+      </w:r>
+      <w:r>
+        <w:rPr>
+          <w:color w:val="006633"/>
+        </w:rPr>
+        <w:t>add</w:t>
+      </w:r>
+      <w:r>
+        <w:rPr>
+          <w:color w:val="009900"/>
+        </w:rPr>
+        <w:t>(</w:t>
+      </w:r>
+      <w:r>
+        <w:rPr>
+          <w:b/>
+          <w:bCs/>
+          <w:color w:val="000000"/>
+        </w:rPr>
+        <w:t>new</w:t>
+      </w:r>
+      <w:r>
+        <w:rPr>
+          <w:color w:val="110000"/>
+        </w:rPr>
+        <w:t xml:space="preserve"> Dog</w:t>
+      </w:r>
+      <w:r>
+        <w:rPr>
+          <w:color w:val="009900"/>
+        </w:rPr>
+        <w:t>(</w:t>
+      </w:r>
+      <w:r>
+        <w:rPr>
+          <w:color w:val="CC66CC"/>
+        </w:rPr>
+        <w:t>1</w:t>
+      </w:r>
+      <w:r>
+        <w:rPr>
+          <w:color w:val="009900"/>
+        </w:rPr>
+        <w:t>))</w:t>
+      </w:r>
+      <w:r>
+        <w:rPr>
+          <w:color w:val="339933"/>
+        </w:rPr>
+        <w:t>;</w:t>
+      </w:r>
+    </w:p>
+    <w:p>
+      <w:pPr>
+        <w:pStyle w:val="HTMLPreformatted"/>
+        <w:ind w:left="916"/>
+        <w:rPr>
+          <w:color w:val="110000"/>
+        </w:rPr>
+      </w:pPr>
+      <w:r>
+        <w:rPr>
+          <w:color w:val="110000"/>
+        </w:rPr>
+        <w:t>dset.</w:t>
+      </w:r>
+      <w:r>
+        <w:rPr>
+          <w:color w:val="006633"/>
+        </w:rPr>
+        <w:t>add</w:t>
+      </w:r>
+      <w:r>
+        <w:rPr>
+          <w:color w:val="009900"/>
+        </w:rPr>
+        <w:t>(</w:t>
+      </w:r>
+      <w:r>
+        <w:rPr>
+          <w:b/>
+          <w:bCs/>
+          <w:color w:val="000000"/>
+        </w:rPr>
+        <w:t>new</w:t>
+      </w:r>
+      <w:r>
+        <w:rPr>
+          <w:color w:val="110000"/>
+        </w:rPr>
+        <w:t xml:space="preserve"> Dog</w:t>
+      </w:r>
+      <w:r>
+        <w:rPr>
+          <w:color w:val="009900"/>
+        </w:rPr>
+        <w:t>(</w:t>
+      </w:r>
+      <w:r>
+        <w:rPr>
+          <w:color w:val="CC66CC"/>
+        </w:rPr>
+        <w:t>3</w:t>
+      </w:r>
+      <w:r>
+        <w:rPr>
+          <w:color w:val="009900"/>
+        </w:rPr>
+        <w:t>))</w:t>
+      </w:r>
+      <w:r>
+        <w:rPr>
+          <w:color w:val="339933"/>
+        </w:rPr>
+        <w:t>;</w:t>
+      </w:r>
+    </w:p>
+    <w:p>
+      <w:pPr>
+        <w:pStyle w:val="HTMLPreformatted"/>
+        <w:ind w:left="916"/>
+        <w:rPr>
+          <w:color w:val="110000"/>
+        </w:rPr>
+      </w:pPr>
+      <w:r>
+        <w:rPr>
+          <w:color w:val="110000"/>
+        </w:rPr>
+        <w:t>dset.</w:t>
+      </w:r>
+      <w:r>
+        <w:rPr>
+          <w:color w:val="006633"/>
+        </w:rPr>
+        <w:t>add</w:t>
+      </w:r>
+      <w:r>
+        <w:rPr>
+          <w:color w:val="009900"/>
+        </w:rPr>
+        <w:t>(</w:t>
+      </w:r>
+      <w:r>
+        <w:rPr>
+          <w:b/>
+          <w:bCs/>
+          <w:color w:val="000000"/>
+        </w:rPr>
+        <w:t>new</w:t>
+      </w:r>
+      <w:r>
+        <w:rPr>
+          <w:color w:val="110000"/>
+        </w:rPr>
+        <w:t xml:space="preserve"> Dog</w:t>
+      </w:r>
+      <w:r>
+        <w:rPr>
+          <w:color w:val="009900"/>
+        </w:rPr>
+        <w:t>(</w:t>
+      </w:r>
+      <w:r>
+        <w:rPr>
+          <w:color w:val="CC66CC"/>
+        </w:rPr>
+        <w:t>5</w:t>
+      </w:r>
+      <w:r>
+        <w:rPr>
+          <w:color w:val="009900"/>
+        </w:rPr>
+        <w:t>))</w:t>
+      </w:r>
+      <w:r>
+        <w:rPr>
+          <w:color w:val="339933"/>
+        </w:rPr>
+        <w:t>;</w:t>
+      </w:r>
+    </w:p>
+    <w:p>
+      <w:pPr>
+        <w:pStyle w:val="HTMLPreformatted"/>
+        <w:ind w:left="916"/>
+        <w:rPr>
+          <w:color w:val="110000"/>
+        </w:rPr>
+      </w:pPr>
+      <w:r>
+        <w:rPr>
+          <w:color w:val="110000"/>
+        </w:rPr>
+        <w:t>dset.</w:t>
+      </w:r>
+      <w:r>
+        <w:rPr>
+          <w:color w:val="006633"/>
+        </w:rPr>
+        <w:t>add</w:t>
+      </w:r>
+      <w:r>
+        <w:rPr>
+          <w:color w:val="009900"/>
+        </w:rPr>
+        <w:t>(</w:t>
+      </w:r>
+      <w:r>
+        <w:rPr>
+          <w:b/>
+          <w:bCs/>
+          <w:color w:val="000000"/>
+        </w:rPr>
+        <w:t>new</w:t>
+      </w:r>
+      <w:r>
+        <w:rPr>
+          <w:color w:val="110000"/>
+        </w:rPr>
+        <w:t xml:space="preserve"> Dog</w:t>
+      </w:r>
+      <w:r>
+        <w:rPr>
+          <w:color w:val="009900"/>
+        </w:rPr>
+        <w:t>(</w:t>
+      </w:r>
+      <w:r>
+        <w:rPr>
+          <w:color w:val="CC66CC"/>
+        </w:rPr>
+        <w:t>4</w:t>
+      </w:r>
+      <w:r>
+        <w:rPr>
+          <w:color w:val="009900"/>
+        </w:rPr>
+        <w:t>))</w:t>
+      </w:r>
+      <w:r>
+        <w:rPr>
+          <w:color w:val="339933"/>
+        </w:rPr>
+        <w:t>;</w:t>
+      </w:r>
+    </w:p>
+    <w:p>
+      <w:pPr>
+        <w:pStyle w:val="HTMLPreformatted"/>
+        <w:ind w:left="916"/>
+        <w:rPr>
+          <w:color w:val="110000"/>
+        </w:rPr>
+      </w:pPr>
+      <w:r>
+        <w:rPr>
+          <w:color w:val="110000"/>
+        </w:rPr>
+        <w:t>Iterator</w:t>
+      </w:r>
+      <w:r>
+        <w:rPr>
+          <w:color w:val="339933"/>
+        </w:rPr>
+        <w:t>&lt;</w:t>
+      </w:r>
+      <w:r>
+        <w:rPr>
+          <w:color w:val="110000"/>
+        </w:rPr>
+        <w:t>Dog</w:t>
+      </w:r>
+      <w:r>
+        <w:rPr>
+          <w:color w:val="339933"/>
+        </w:rPr>
+        <w:t>&gt;</w:t>
+      </w:r>
+      <w:r>
+        <w:rPr>
+          <w:color w:val="110000"/>
+        </w:rPr>
+        <w:t xml:space="preserve"> iterator </w:t>
+      </w:r>
+      <w:r>
+        <w:rPr>
+          <w:color w:val="339933"/>
+        </w:rPr>
+        <w:t>=</w:t>
+      </w:r>
+      <w:r>
+        <w:rPr>
+          <w:color w:val="110000"/>
+        </w:rPr>
+        <w:t xml:space="preserve"> dset.</w:t>
+      </w:r>
+      <w:r>
+        <w:rPr>
+          <w:color w:val="006633"/>
+        </w:rPr>
+        <w:t>iterator</w:t>
+      </w:r>
+      <w:r>
+        <w:rPr>
+          <w:color w:val="009900"/>
+        </w:rPr>
+        <w:t>()</w:t>
+      </w:r>
+      <w:r>
+        <w:rPr>
+          <w:color w:val="339933"/>
+        </w:rPr>
+        <w:t>;</w:t>
+      </w:r>
+    </w:p>
+    <w:p>
+      <w:pPr>
+        <w:pStyle w:val="HTMLPreformatted"/>
+        <w:ind w:left="916"/>
+        <w:rPr>
+          <w:color w:val="110000"/>
+        </w:rPr>
+      </w:pPr>
+      <w:r>
+        <w:rPr>
+          <w:b/>
+          <w:bCs/>
+          <w:color w:val="000000"/>
+        </w:rPr>
+        <w:t>while</w:t>
+      </w:r>
+      <w:r>
+        <w:rPr>
+          <w:color w:val="110000"/>
+        </w:rPr>
+        <w:t xml:space="preserve"> </w:t>
+      </w:r>
+      <w:r>
+        <w:rPr>
+          <w:color w:val="009900"/>
+        </w:rPr>
+        <w:t>(</w:t>
+      </w:r>
+      <w:r>
+        <w:rPr>
+          <w:color w:val="110000"/>
+        </w:rPr>
+        <w:t>iterator.</w:t>
+      </w:r>
+      <w:r>
+        <w:rPr>
+          <w:color w:val="006633"/>
+        </w:rPr>
+        <w:t>hasNext</w:t>
+      </w:r>
+      <w:r>
+        <w:rPr>
+          <w:color w:val="009900"/>
+        </w:rPr>
+        <w:t>())</w:t>
+      </w:r>
+      <w:r>
+        <w:rPr>
+          <w:color w:val="110000"/>
+        </w:rPr>
+        <w:t xml:space="preserve"> </w:t>
+      </w:r>
+      <w:r>
+        <w:rPr>
+          <w:color w:val="009900"/>
+        </w:rPr>
+        <w:t>{</w:t>
+      </w:r>
+    </w:p>
+    <w:p>
+      <w:pPr>
+        <w:pStyle w:val="HTMLPreformatted"/>
+        <w:ind w:left="916"/>
+        <w:rPr>
+          <w:color w:val="110000"/>
+        </w:rPr>
+      </w:pPr>
+      <w:r>
+        <w:rPr>
+          <w:color w:val="110000"/>
+        </w:rPr>
+        <w:tab/>
+      </w:r>
+      <w:r>
+        <w:rPr>
+          <w:color w:val="003399"/>
+        </w:rPr>
+        <w:t>System</w:t>
+      </w:r>
+      <w:r>
+        <w:rPr>
+          <w:color w:val="110000"/>
+        </w:rPr>
+        <w:t>.</w:t>
+      </w:r>
+      <w:r>
+        <w:rPr>
+          <w:color w:val="006633"/>
+        </w:rPr>
+        <w:t>out</w:t>
+      </w:r>
+      <w:r>
+        <w:rPr>
+          <w:color w:val="110000"/>
+        </w:rPr>
+        <w:t>.</w:t>
+      </w:r>
+      <w:r>
+        <w:rPr>
+          <w:color w:val="006633"/>
+        </w:rPr>
+        <w:t>print</w:t>
+      </w:r>
+      <w:r>
+        <w:rPr>
+          <w:color w:val="009900"/>
+        </w:rPr>
+        <w:t>(</w:t>
+      </w:r>
+      <w:r>
+        <w:rPr>
+          <w:color w:val="110000"/>
+        </w:rPr>
+        <w:t>iterator.</w:t>
+      </w:r>
+      <w:r>
+        <w:rPr>
+          <w:color w:val="006633"/>
+        </w:rPr>
+        <w:t>next</w:t>
+      </w:r>
+      <w:r>
+        <w:rPr>
+          <w:color w:val="009900"/>
+        </w:rPr>
+        <w:t>()</w:t>
+      </w:r>
+      <w:r>
+        <w:rPr>
+          <w:color w:val="110000"/>
+        </w:rPr>
+        <w:t xml:space="preserve"> </w:t>
+      </w:r>
+      <w:r>
+        <w:rPr>
+          <w:color w:val="339933"/>
+        </w:rPr>
+        <w:t>+</w:t>
+      </w:r>
+      <w:r>
+        <w:rPr>
+          <w:color w:val="110000"/>
+        </w:rPr>
+        <w:t xml:space="preserve"> </w:t>
+      </w:r>
+      <w:r>
+        <w:rPr>
+          <w:color w:val="0000FF"/>
+        </w:rPr>
+        <w:t>" "</w:t>
+      </w:r>
+      <w:r>
+        <w:rPr>
+          <w:color w:val="009900"/>
+        </w:rPr>
+        <w:t>)</w:t>
+      </w:r>
+      <w:r>
+        <w:rPr>
+          <w:color w:val="339933"/>
+        </w:rPr>
+        <w:t>;</w:t>
+      </w:r>
+    </w:p>
+    <w:p>
+      <w:pPr>
+        <w:pStyle w:val="HTMLPreformatted"/>
+        <w:ind w:left="916"/>
+        <w:rPr>
+          <w:color w:val="110000"/>
+        </w:rPr>
+      </w:pPr>
+      <w:r>
+        <w:rPr>
+          <w:color w:val="009900"/>
+        </w:rPr>
+        <w:t>}</w:t>
+      </w:r>
+    </w:p>
+    <w:p>
+      <w:pPr>
+        <w:pStyle w:val="HTMLPreformatted"/>
+        <w:rPr>
+          <w:color w:val="110000"/>
         </w:rPr>
       </w:pPr>
     </w:p>
@@ -1398,6 +3993,95 @@
 <file path=word/numbering.xml><?xml version="1.0" encoding="utf-8"?>
 <w:numbering xmlns:wpc="http://schemas.microsoft.com/office/word/2010/wordprocessingCanvas" xmlns:cx="http://schemas.microsoft.com/office/drawing/2014/chartex" xmlns:cx1="http://schemas.microsoft.com/office/drawing/2015/9/8/chartex" xmlns:cx2="http://schemas.microsoft.com/office/drawing/2015/10/21/chartex" xmlns:cx3="http://schemas.microsoft.com/office/drawing/2016/5/9/chartex" xmlns:cx4="http://schemas.microsoft.com/office/drawing/2016/5/10/chartex" xmlns:cx5="http://schemas.microsoft.com/office/drawing/2016/5/11/chartex" xmlns:cx6="http://schemas.microsoft.com/office/drawing/2016/5/12/chartex" xmlns:cx7="http://schemas.microsoft.com/office/drawing/2016/5/13/chartex" xmlns:cx8="http://schemas.microsoft.com/office/drawing/2016/5/14/chartex" xmlns:mc="http://schemas.openxmlformats.org/markup-compatibility/2006" xmlns:aink="http://schemas.microsoft.com/office/drawing/2016/ink" xmlns:am3d="http://schemas.microsoft.com/office/drawing/2017/model3d" xmlns:o="urn:schemas-microsoft-com:office:office" xmlns:r="http://schemas.openxmlformats.org/officeDocument/2006/relationships" xmlns:m="http://schemas.openxmlformats.org/officeDocument/2006/math" xmlns:v="urn:schemas-microsoft-com:vml" xmlns:wp14="http://schemas.microsoft.com/office/word/2010/wordprocessingDrawing" xmlns:wp="http://schemas.openxmlformats.org/drawingml/2006/wordprocessingDrawing" xmlns:w10="urn:schemas-microsoft-com:office:word" xmlns:w="http://schemas.openxmlformats.org/wordprocessingml/2006/main" xmlns:w14="http://schemas.microsoft.com/office/word/2010/wordml" xmlns:w15="http://schemas.microsoft.com/office/word/2012/wordml" xmlns:w16cid="http://schemas.microsoft.com/office/word/2016/wordml/cid" xmlns:w16se="http://schemas.microsoft.com/office/word/2015/wordml/symex" xmlns:wpg="http://schemas.microsoft.com/office/word/2010/wordprocessingGroup" xmlns:wpi="http://schemas.microsoft.com/office/word/2010/wordprocessingInk" xmlns:wne="http://schemas.microsoft.com/office/word/2006/wordml" xmlns:wps="http://schemas.microsoft.com/office/word/2010/wordprocessingShape" mc:Ignorable="w14 w15 w16se w16cid wp14">
   <w:abstractNum w:abstractNumId="0" w15:restartNumberingAfterBreak="0">
+    <w:nsid w:val="0D1E7B31"/>
+    <w:multiLevelType w:val="hybridMultilevel"/>
+    <w:tmpl w:val="078E4962"/>
+    <w:lvl w:ilvl="0" w:tplc="0409000F">
+      <w:start w:val="1"/>
+      <w:numFmt w:val="decimal"/>
+      <w:lvlText w:val="%1."/>
+      <w:lvlJc w:val="left"/>
+      <w:pPr>
+        <w:ind w:left="720" w:hanging="360"/>
+      </w:pPr>
+      <w:rPr>
+        <w:rFonts w:hint="default"/>
+      </w:rPr>
+    </w:lvl>
+    <w:lvl w:ilvl="1" w:tplc="04090019">
+      <w:start w:val="1"/>
+      <w:numFmt w:val="lowerLetter"/>
+      <w:lvlText w:val="%2."/>
+      <w:lvlJc w:val="left"/>
+      <w:pPr>
+        <w:ind w:left="1440" w:hanging="360"/>
+      </w:pPr>
+    </w:lvl>
+    <w:lvl w:ilvl="2" w:tplc="0409001B" w:tentative="1">
+      <w:start w:val="1"/>
+      <w:numFmt w:val="lowerRoman"/>
+      <w:lvlText w:val="%3."/>
+      <w:lvlJc w:val="right"/>
+      <w:pPr>
+        <w:ind w:left="2160" w:hanging="180"/>
+      </w:pPr>
+    </w:lvl>
+    <w:lvl w:ilvl="3" w:tplc="0409000F" w:tentative="1">
+      <w:start w:val="1"/>
+      <w:numFmt w:val="decimal"/>
+      <w:lvlText w:val="%4."/>
+      <w:lvlJc w:val="left"/>
+      <w:pPr>
+        <w:ind w:left="2880" w:hanging="360"/>
+      </w:pPr>
+    </w:lvl>
+    <w:lvl w:ilvl="4" w:tplc="04090019" w:tentative="1">
+      <w:start w:val="1"/>
+      <w:numFmt w:val="lowerLetter"/>
+      <w:lvlText w:val="%5."/>
+      <w:lvlJc w:val="left"/>
+      <w:pPr>
+        <w:ind w:left="3600" w:hanging="360"/>
+      </w:pPr>
+    </w:lvl>
+    <w:lvl w:ilvl="5" w:tplc="0409001B" w:tentative="1">
+      <w:start w:val="1"/>
+      <w:numFmt w:val="lowerRoman"/>
+      <w:lvlText w:val="%6."/>
+      <w:lvlJc w:val="right"/>
+      <w:pPr>
+        <w:ind w:left="4320" w:hanging="180"/>
+      </w:pPr>
+    </w:lvl>
+    <w:lvl w:ilvl="6" w:tplc="0409000F" w:tentative="1">
+      <w:start w:val="1"/>
+      <w:numFmt w:val="decimal"/>
+      <w:lvlText w:val="%7."/>
+      <w:lvlJc w:val="left"/>
+      <w:pPr>
+        <w:ind w:left="5040" w:hanging="360"/>
+      </w:pPr>
+    </w:lvl>
+    <w:lvl w:ilvl="7" w:tplc="04090019" w:tentative="1">
+      <w:start w:val="1"/>
+      <w:numFmt w:val="lowerLetter"/>
+      <w:lvlText w:val="%8."/>
+      <w:lvlJc w:val="left"/>
+      <w:pPr>
+        <w:ind w:left="5760" w:hanging="360"/>
+      </w:pPr>
+    </w:lvl>
+    <w:lvl w:ilvl="8" w:tplc="0409001B" w:tentative="1">
+      <w:start w:val="1"/>
+      <w:numFmt w:val="lowerRoman"/>
+      <w:lvlText w:val="%9."/>
+      <w:lvlJc w:val="right"/>
+      <w:pPr>
+        <w:ind w:left="6480" w:hanging="180"/>
+      </w:pPr>
+    </w:lvl>
+  </w:abstractNum>
+  <w:abstractNum w:abstractNumId="1" w15:restartNumberingAfterBreak="0">
     <w:nsid w:val="3D00620F"/>
     <w:multiLevelType w:val="hybridMultilevel"/>
     <w:tmpl w:val="5756CE86"/>
@@ -1487,6 +4171,9 @@
     </w:lvl>
   </w:abstractNum>
   <w:num w:numId="1">
+    <w:abstractNumId w:val="1"/>
+  </w:num>
+  <w:num w:numId="2">
     <w:abstractNumId w:val="0"/>
   </w:num>
 </w:numbering>
@@ -1922,6 +4609,51 @@
       <w:contextualSpacing/>
     </w:pPr>
   </w:style>
+  <w:style w:type="paragraph" w:styleId="HTMLPreformatted">
+    <w:name w:val="HTML Preformatted"/>
+    <w:basedOn w:val="Normal"/>
+    <w:link w:val="HTMLPreformattedChar"/>
+    <w:uiPriority w:val="99"/>
+    <w:unhideWhenUsed/>
+    <w:rsid w:val="00AF0680"/>
+    <w:pPr>
+      <w:tabs>
+        <w:tab w:val="left" w:pos="916"/>
+        <w:tab w:val="left" w:pos="1832"/>
+        <w:tab w:val="left" w:pos="2748"/>
+        <w:tab w:val="left" w:pos="3664"/>
+        <w:tab w:val="left" w:pos="4580"/>
+        <w:tab w:val="left" w:pos="5496"/>
+        <w:tab w:val="left" w:pos="6412"/>
+        <w:tab w:val="left" w:pos="7328"/>
+        <w:tab w:val="left" w:pos="8244"/>
+        <w:tab w:val="left" w:pos="9160"/>
+        <w:tab w:val="left" w:pos="10076"/>
+        <w:tab w:val="left" w:pos="10992"/>
+        <w:tab w:val="left" w:pos="11908"/>
+        <w:tab w:val="left" w:pos="12824"/>
+        <w:tab w:val="left" w:pos="13740"/>
+        <w:tab w:val="left" w:pos="14656"/>
+      </w:tabs>
+    </w:pPr>
+    <w:rPr>
+      <w:rFonts w:ascii="Courier New" w:eastAsia="Times New Roman" w:hAnsi="Courier New" w:cs="Courier New"/>
+      <w:sz w:val="20"/>
+      <w:szCs w:val="20"/>
+    </w:rPr>
+  </w:style>
+  <w:style w:type="character" w:customStyle="1" w:styleId="HTMLPreformattedChar">
+    <w:name w:val="HTML Preformatted Char"/>
+    <w:basedOn w:val="DefaultParagraphFont"/>
+    <w:link w:val="HTMLPreformatted"/>
+    <w:uiPriority w:val="99"/>
+    <w:rsid w:val="00AF0680"/>
+    <w:rPr>
+      <w:rFonts w:ascii="Courier New" w:eastAsia="Times New Roman" w:hAnsi="Courier New" w:cs="Courier New"/>
+      <w:sz w:val="20"/>
+      <w:szCs w:val="20"/>
+    </w:rPr>
+  </w:style>
 </w:styles>
 </file>
 
